--- a/src/Documentatie/Verslag-verdieping-software-2.docx
+++ b/src/Documentatie/Verslag-verdieping-software-2.docx
@@ -179,7 +179,7 @@
           <w:r>
             <w:fldChar w:fldCharType="separate"/>
           </w:r>
-          <w:hyperlink w:anchor="_Toc219195367" w:history="1">
+          <w:hyperlink w:anchor="_Toc219198042" w:history="1">
             <w:r>
               <w:rPr>
                 <w:rStyle w:val="Hyperlink"/>
@@ -206,7 +206,7 @@
                 <w:noProof/>
                 <w:webHidden/>
               </w:rPr>
-              <w:instrText xml:space="preserve"> PAGEREF _Toc219195367 \h </w:instrText>
+              <w:instrText xml:space="preserve"> PAGEREF _Toc219198042 \h </w:instrText>
             </w:r>
             <w:r>
               <w:rPr>
@@ -252,7 +252,7 @@
               <w14:ligatures w14:val="standardContextual"/>
             </w:rPr>
           </w:pPr>
-          <w:hyperlink w:anchor="_Toc219195368" w:history="1">
+          <w:hyperlink w:anchor="_Toc219198043" w:history="1">
             <w:r>
               <w:rPr>
                 <w:rStyle w:val="Hyperlink"/>
@@ -279,7 +279,7 @@
                 <w:noProof/>
                 <w:webHidden/>
               </w:rPr>
-              <w:instrText xml:space="preserve"> PAGEREF _Toc219195368 \h </w:instrText>
+              <w:instrText xml:space="preserve"> PAGEREF _Toc219198043 \h </w:instrText>
             </w:r>
             <w:r>
               <w:rPr>
@@ -325,7 +325,7 @@
               <w14:ligatures w14:val="standardContextual"/>
             </w:rPr>
           </w:pPr>
-          <w:hyperlink w:anchor="_Toc219195369" w:history="1">
+          <w:hyperlink w:anchor="_Toc219198044" w:history="1">
             <w:r>
               <w:rPr>
                 <w:rStyle w:val="Hyperlink"/>
@@ -352,7 +352,7 @@
                 <w:noProof/>
                 <w:webHidden/>
               </w:rPr>
-              <w:instrText xml:space="preserve"> PAGEREF _Toc219195369 \h </w:instrText>
+              <w:instrText xml:space="preserve"> PAGEREF _Toc219198044 \h </w:instrText>
             </w:r>
             <w:r>
               <w:rPr>
@@ -398,7 +398,7 @@
               <w14:ligatures w14:val="standardContextual"/>
             </w:rPr>
           </w:pPr>
-          <w:hyperlink w:anchor="_Toc219195370" w:history="1">
+          <w:hyperlink w:anchor="_Toc219198045" w:history="1">
             <w:r>
               <w:rPr>
                 <w:rStyle w:val="Hyperlink"/>
@@ -425,7 +425,7 @@
                 <w:noProof/>
                 <w:webHidden/>
               </w:rPr>
-              <w:instrText xml:space="preserve"> PAGEREF _Toc219195370 \h </w:instrText>
+              <w:instrText xml:space="preserve"> PAGEREF _Toc219198045 \h </w:instrText>
             </w:r>
             <w:r>
               <w:rPr>
@@ -471,7 +471,7 @@
               <w14:ligatures w14:val="standardContextual"/>
             </w:rPr>
           </w:pPr>
-          <w:hyperlink w:anchor="_Toc219195371" w:history="1">
+          <w:hyperlink w:anchor="_Toc219198046" w:history="1">
             <w:r>
               <w:rPr>
                 <w:rStyle w:val="Hyperlink"/>
@@ -498,7 +498,7 @@
                 <w:noProof/>
                 <w:webHidden/>
               </w:rPr>
-              <w:instrText xml:space="preserve"> PAGEREF _Toc219195371 \h </w:instrText>
+              <w:instrText xml:space="preserve"> PAGEREF _Toc219198046 \h </w:instrText>
             </w:r>
             <w:r>
               <w:rPr>
@@ -544,7 +544,7 @@
               <w14:ligatures w14:val="standardContextual"/>
             </w:rPr>
           </w:pPr>
-          <w:hyperlink w:anchor="_Toc219195372" w:history="1">
+          <w:hyperlink w:anchor="_Toc219198047" w:history="1">
             <w:r>
               <w:rPr>
                 <w:rStyle w:val="Hyperlink"/>
@@ -571,7 +571,7 @@
                 <w:noProof/>
                 <w:webHidden/>
               </w:rPr>
-              <w:instrText xml:space="preserve"> PAGEREF _Toc219195372 \h </w:instrText>
+              <w:instrText xml:space="preserve"> PAGEREF _Toc219198047 \h </w:instrText>
             </w:r>
             <w:r>
               <w:rPr>
@@ -617,7 +617,7 @@
               <w14:ligatures w14:val="standardContextual"/>
             </w:rPr>
           </w:pPr>
-          <w:hyperlink w:anchor="_Toc219195373" w:history="1">
+          <w:hyperlink w:anchor="_Toc219198048" w:history="1">
             <w:r>
               <w:rPr>
                 <w:rStyle w:val="Hyperlink"/>
@@ -644,7 +644,7 @@
                 <w:noProof/>
                 <w:webHidden/>
               </w:rPr>
-              <w:instrText xml:space="preserve"> PAGEREF _Toc219195373 \h </w:instrText>
+              <w:instrText xml:space="preserve"> PAGEREF _Toc219198048 \h </w:instrText>
             </w:r>
             <w:r>
               <w:rPr>
@@ -690,7 +690,7 @@
               <w14:ligatures w14:val="standardContextual"/>
             </w:rPr>
           </w:pPr>
-          <w:hyperlink w:anchor="_Toc219195374" w:history="1">
+          <w:hyperlink w:anchor="_Toc219198049" w:history="1">
             <w:r>
               <w:rPr>
                 <w:rStyle w:val="Hyperlink"/>
@@ -717,7 +717,7 @@
                 <w:noProof/>
                 <w:webHidden/>
               </w:rPr>
-              <w:instrText xml:space="preserve"> PAGEREF _Toc219195374 \h </w:instrText>
+              <w:instrText xml:space="preserve"> PAGEREF _Toc219198049 \h </w:instrText>
             </w:r>
             <w:r>
               <w:rPr>
@@ -763,7 +763,7 @@
               <w14:ligatures w14:val="standardContextual"/>
             </w:rPr>
           </w:pPr>
-          <w:hyperlink w:anchor="_Toc219195375" w:history="1">
+          <w:hyperlink w:anchor="_Toc219198050" w:history="1">
             <w:r>
               <w:rPr>
                 <w:rStyle w:val="Hyperlink"/>
@@ -790,7 +790,7 @@
                 <w:noProof/>
                 <w:webHidden/>
               </w:rPr>
-              <w:instrText xml:space="preserve"> PAGEREF _Toc219195375 \h </w:instrText>
+              <w:instrText xml:space="preserve"> PAGEREF _Toc219198050 \h </w:instrText>
             </w:r>
             <w:r>
               <w:rPr>
@@ -836,7 +836,7 @@
               <w14:ligatures w14:val="standardContextual"/>
             </w:rPr>
           </w:pPr>
-          <w:hyperlink w:anchor="_Toc219195376" w:history="1">
+          <w:hyperlink w:anchor="_Toc219198051" w:history="1">
             <w:r>
               <w:rPr>
                 <w:rStyle w:val="Hyperlink"/>
@@ -863,7 +863,7 @@
                 <w:noProof/>
                 <w:webHidden/>
               </w:rPr>
-              <w:instrText xml:space="preserve"> PAGEREF _Toc219195376 \h </w:instrText>
+              <w:instrText xml:space="preserve"> PAGEREF _Toc219198051 \h </w:instrText>
             </w:r>
             <w:r>
               <w:rPr>
@@ -909,7 +909,7 @@
               <w14:ligatures w14:val="standardContextual"/>
             </w:rPr>
           </w:pPr>
-          <w:hyperlink w:anchor="_Toc219195377" w:history="1">
+          <w:hyperlink w:anchor="_Toc219198052" w:history="1">
             <w:r>
               <w:rPr>
                 <w:rStyle w:val="Hyperlink"/>
@@ -936,7 +936,7 @@
                 <w:noProof/>
                 <w:webHidden/>
               </w:rPr>
-              <w:instrText xml:space="preserve"> PAGEREF _Toc219195377 \h </w:instrText>
+              <w:instrText xml:space="preserve"> PAGEREF _Toc219198052 \h </w:instrText>
             </w:r>
             <w:r>
               <w:rPr>
@@ -982,7 +982,7 @@
               <w14:ligatures w14:val="standardContextual"/>
             </w:rPr>
           </w:pPr>
-          <w:hyperlink w:anchor="_Toc219195378" w:history="1">
+          <w:hyperlink w:anchor="_Toc219198053" w:history="1">
             <w:r>
               <w:rPr>
                 <w:rStyle w:val="Hyperlink"/>
@@ -1009,7 +1009,7 @@
                 <w:noProof/>
                 <w:webHidden/>
               </w:rPr>
-              <w:instrText xml:space="preserve"> PAGEREF _Toc219195378 \h </w:instrText>
+              <w:instrText xml:space="preserve"> PAGEREF _Toc219198053 \h </w:instrText>
             </w:r>
             <w:r>
               <w:rPr>
@@ -1055,7 +1055,7 @@
               <w14:ligatures w14:val="standardContextual"/>
             </w:rPr>
           </w:pPr>
-          <w:hyperlink w:anchor="_Toc219195379" w:history="1">
+          <w:hyperlink w:anchor="_Toc219198054" w:history="1">
             <w:r>
               <w:rPr>
                 <w:rStyle w:val="Hyperlink"/>
@@ -1082,7 +1082,7 @@
                 <w:noProof/>
                 <w:webHidden/>
               </w:rPr>
-              <w:instrText xml:space="preserve"> PAGEREF _Toc219195379 \h </w:instrText>
+              <w:instrText xml:space="preserve"> PAGEREF _Toc219198054 \h </w:instrText>
             </w:r>
             <w:r>
               <w:rPr>
@@ -1128,7 +1128,7 @@
               <w14:ligatures w14:val="standardContextual"/>
             </w:rPr>
           </w:pPr>
-          <w:hyperlink w:anchor="_Toc219195380" w:history="1">
+          <w:hyperlink w:anchor="_Toc219198055" w:history="1">
             <w:r>
               <w:rPr>
                 <w:rStyle w:val="Hyperlink"/>
@@ -1155,7 +1155,7 @@
                 <w:noProof/>
                 <w:webHidden/>
               </w:rPr>
-              <w:instrText xml:space="preserve"> PAGEREF _Toc219195380 \h </w:instrText>
+              <w:instrText xml:space="preserve"> PAGEREF _Toc219198055 \h </w:instrText>
             </w:r>
             <w:r>
               <w:rPr>
@@ -1201,7 +1201,7 @@
               <w14:ligatures w14:val="standardContextual"/>
             </w:rPr>
           </w:pPr>
-          <w:hyperlink w:anchor="_Toc219195381" w:history="1">
+          <w:hyperlink w:anchor="_Toc219198056" w:history="1">
             <w:r>
               <w:rPr>
                 <w:rStyle w:val="Hyperlink"/>
@@ -1228,7 +1228,7 @@
                 <w:noProof/>
                 <w:webHidden/>
               </w:rPr>
-              <w:instrText xml:space="preserve"> PAGEREF _Toc219195381 \h </w:instrText>
+              <w:instrText xml:space="preserve"> PAGEREF _Toc219198056 \h </w:instrText>
             </w:r>
             <w:r>
               <w:rPr>
@@ -1274,7 +1274,7 @@
               <w14:ligatures w14:val="standardContextual"/>
             </w:rPr>
           </w:pPr>
-          <w:hyperlink w:anchor="_Toc219195382" w:history="1">
+          <w:hyperlink w:anchor="_Toc219198057" w:history="1">
             <w:r>
               <w:rPr>
                 <w:rStyle w:val="Hyperlink"/>
@@ -1301,7 +1301,7 @@
                 <w:noProof/>
                 <w:webHidden/>
               </w:rPr>
-              <w:instrText xml:space="preserve"> PAGEREF _Toc219195382 \h </w:instrText>
+              <w:instrText xml:space="preserve"> PAGEREF _Toc219198057 \h </w:instrText>
             </w:r>
             <w:r>
               <w:rPr>
@@ -1347,7 +1347,7 @@
               <w14:ligatures w14:val="standardContextual"/>
             </w:rPr>
           </w:pPr>
-          <w:hyperlink w:anchor="_Toc219195383" w:history="1">
+          <w:hyperlink w:anchor="_Toc219198058" w:history="1">
             <w:r>
               <w:rPr>
                 <w:rStyle w:val="Hyperlink"/>
@@ -1374,7 +1374,7 @@
                 <w:noProof/>
                 <w:webHidden/>
               </w:rPr>
-              <w:instrText xml:space="preserve"> PAGEREF _Toc219195383 \h </w:instrText>
+              <w:instrText xml:space="preserve"> PAGEREF _Toc219198058 \h </w:instrText>
             </w:r>
             <w:r>
               <w:rPr>
@@ -1420,7 +1420,7 @@
               <w14:ligatures w14:val="standardContextual"/>
             </w:rPr>
           </w:pPr>
-          <w:hyperlink w:anchor="_Toc219195384" w:history="1">
+          <w:hyperlink w:anchor="_Toc219198059" w:history="1">
             <w:r>
               <w:rPr>
                 <w:rStyle w:val="Hyperlink"/>
@@ -1447,7 +1447,7 @@
                 <w:noProof/>
                 <w:webHidden/>
               </w:rPr>
-              <w:instrText xml:space="preserve"> PAGEREF _Toc219195384 \h </w:instrText>
+              <w:instrText xml:space="preserve"> PAGEREF _Toc219198059 \h </w:instrText>
             </w:r>
             <w:r>
               <w:rPr>
@@ -1493,7 +1493,7 @@
               <w14:ligatures w14:val="standardContextual"/>
             </w:rPr>
           </w:pPr>
-          <w:hyperlink w:anchor="_Toc219195385" w:history="1">
+          <w:hyperlink w:anchor="_Toc219198060" w:history="1">
             <w:r>
               <w:rPr>
                 <w:rStyle w:val="Hyperlink"/>
@@ -1520,7 +1520,7 @@
                 <w:noProof/>
                 <w:webHidden/>
               </w:rPr>
-              <w:instrText xml:space="preserve"> PAGEREF _Toc219195385 \h </w:instrText>
+              <w:instrText xml:space="preserve"> PAGEREF _Toc219198060 \h </w:instrText>
             </w:r>
             <w:r>
               <w:rPr>
@@ -1566,7 +1566,7 @@
               <w14:ligatures w14:val="standardContextual"/>
             </w:rPr>
           </w:pPr>
-          <w:hyperlink w:anchor="_Toc219195386" w:history="1">
+          <w:hyperlink w:anchor="_Toc219198061" w:history="1">
             <w:r>
               <w:rPr>
                 <w:rStyle w:val="Hyperlink"/>
@@ -1593,7 +1593,7 @@
                 <w:noProof/>
                 <w:webHidden/>
               </w:rPr>
-              <w:instrText xml:space="preserve"> PAGEREF _Toc219195386 \h </w:instrText>
+              <w:instrText xml:space="preserve"> PAGEREF _Toc219198061 \h </w:instrText>
             </w:r>
             <w:r>
               <w:rPr>
@@ -1639,7 +1639,7 @@
               <w14:ligatures w14:val="standardContextual"/>
             </w:rPr>
           </w:pPr>
-          <w:hyperlink w:anchor="_Toc219195387" w:history="1">
+          <w:hyperlink w:anchor="_Toc219198062" w:history="1">
             <w:r>
               <w:rPr>
                 <w:rStyle w:val="Hyperlink"/>
@@ -1666,7 +1666,7 @@
                 <w:noProof/>
                 <w:webHidden/>
               </w:rPr>
-              <w:instrText xml:space="preserve"> PAGEREF _Toc219195387 \h </w:instrText>
+              <w:instrText xml:space="preserve"> PAGEREF _Toc219198062 \h </w:instrText>
             </w:r>
             <w:r>
               <w:rPr>
@@ -1687,6 +1687,298 @@
                 <w:webHidden/>
               </w:rPr>
               <w:t>14</w:t>
+            </w:r>
+            <w:r>
+              <w:rPr>
+                <w:noProof/>
+                <w:webHidden/>
+              </w:rPr>
+              <w:fldChar w:fldCharType="end"/>
+            </w:r>
+          </w:hyperlink>
+        </w:p>
+        <w:p>
+          <w:pPr>
+            <w:pStyle w:val="TOC1"/>
+            <w:tabs>
+              <w:tab w:val="right" w:leader="dot" w:pos="9016"/>
+            </w:tabs>
+            <w:rPr>
+              <w:noProof/>
+              <w:kern w:val="2"/>
+              <w:sz w:val="24"/>
+              <w:szCs w:val="24"/>
+              <w:lang w:val="en-NL" w:eastAsia="en-NL"/>
+              <w14:ligatures w14:val="standardContextual"/>
+            </w:rPr>
+          </w:pPr>
+          <w:hyperlink w:anchor="_Toc219198063" w:history="1">
+            <w:r>
+              <w:rPr>
+                <w:rStyle w:val="Hyperlink"/>
+                <w:noProof/>
+              </w:rPr>
+              <w:t>Reflectie Leerdoelen</w:t>
+            </w:r>
+            <w:r>
+              <w:rPr>
+                <w:noProof/>
+                <w:webHidden/>
+              </w:rPr>
+              <w:tab/>
+            </w:r>
+            <w:r>
+              <w:rPr>
+                <w:noProof/>
+                <w:webHidden/>
+              </w:rPr>
+              <w:fldChar w:fldCharType="begin"/>
+            </w:r>
+            <w:r>
+              <w:rPr>
+                <w:noProof/>
+                <w:webHidden/>
+              </w:rPr>
+              <w:instrText xml:space="preserve"> PAGEREF _Toc219198063 \h </w:instrText>
+            </w:r>
+            <w:r>
+              <w:rPr>
+                <w:noProof/>
+                <w:webHidden/>
+              </w:rPr>
+            </w:r>
+            <w:r>
+              <w:rPr>
+                <w:noProof/>
+                <w:webHidden/>
+              </w:rPr>
+              <w:fldChar w:fldCharType="separate"/>
+            </w:r>
+            <w:r>
+              <w:rPr>
+                <w:noProof/>
+                <w:webHidden/>
+              </w:rPr>
+              <w:t>15</w:t>
+            </w:r>
+            <w:r>
+              <w:rPr>
+                <w:noProof/>
+                <w:webHidden/>
+              </w:rPr>
+              <w:fldChar w:fldCharType="end"/>
+            </w:r>
+          </w:hyperlink>
+        </w:p>
+        <w:p>
+          <w:pPr>
+            <w:pStyle w:val="TOC2"/>
+            <w:tabs>
+              <w:tab w:val="right" w:leader="dot" w:pos="9016"/>
+            </w:tabs>
+            <w:rPr>
+              <w:noProof/>
+              <w:kern w:val="2"/>
+              <w:sz w:val="24"/>
+              <w:szCs w:val="24"/>
+              <w:lang w:val="en-NL" w:eastAsia="en-NL"/>
+              <w14:ligatures w14:val="standardContextual"/>
+            </w:rPr>
+          </w:pPr>
+          <w:hyperlink w:anchor="_Toc219198064" w:history="1">
+            <w:r>
+              <w:rPr>
+                <w:rStyle w:val="Hyperlink"/>
+                <w:noProof/>
+              </w:rPr>
+              <w:t>Leerdoel 1</w:t>
+            </w:r>
+            <w:r>
+              <w:rPr>
+                <w:noProof/>
+                <w:webHidden/>
+              </w:rPr>
+              <w:tab/>
+            </w:r>
+            <w:r>
+              <w:rPr>
+                <w:noProof/>
+                <w:webHidden/>
+              </w:rPr>
+              <w:fldChar w:fldCharType="begin"/>
+            </w:r>
+            <w:r>
+              <w:rPr>
+                <w:noProof/>
+                <w:webHidden/>
+              </w:rPr>
+              <w:instrText xml:space="preserve"> PAGEREF _Toc219198064 \h </w:instrText>
+            </w:r>
+            <w:r>
+              <w:rPr>
+                <w:noProof/>
+                <w:webHidden/>
+              </w:rPr>
+            </w:r>
+            <w:r>
+              <w:rPr>
+                <w:noProof/>
+                <w:webHidden/>
+              </w:rPr>
+              <w:fldChar w:fldCharType="separate"/>
+            </w:r>
+            <w:r>
+              <w:rPr>
+                <w:noProof/>
+                <w:webHidden/>
+              </w:rPr>
+              <w:t>15</w:t>
+            </w:r>
+            <w:r>
+              <w:rPr>
+                <w:noProof/>
+                <w:webHidden/>
+              </w:rPr>
+              <w:fldChar w:fldCharType="end"/>
+            </w:r>
+          </w:hyperlink>
+        </w:p>
+        <w:p>
+          <w:pPr>
+            <w:pStyle w:val="TOC2"/>
+            <w:tabs>
+              <w:tab w:val="right" w:leader="dot" w:pos="9016"/>
+            </w:tabs>
+            <w:rPr>
+              <w:noProof/>
+              <w:kern w:val="2"/>
+              <w:sz w:val="24"/>
+              <w:szCs w:val="24"/>
+              <w:lang w:val="en-NL" w:eastAsia="en-NL"/>
+              <w14:ligatures w14:val="standardContextual"/>
+            </w:rPr>
+          </w:pPr>
+          <w:hyperlink w:anchor="_Toc219198065" w:history="1">
+            <w:r>
+              <w:rPr>
+                <w:rStyle w:val="Hyperlink"/>
+                <w:noProof/>
+              </w:rPr>
+              <w:t>Leerdoel 2</w:t>
+            </w:r>
+            <w:r>
+              <w:rPr>
+                <w:noProof/>
+                <w:webHidden/>
+              </w:rPr>
+              <w:tab/>
+            </w:r>
+            <w:r>
+              <w:rPr>
+                <w:noProof/>
+                <w:webHidden/>
+              </w:rPr>
+              <w:fldChar w:fldCharType="begin"/>
+            </w:r>
+            <w:r>
+              <w:rPr>
+                <w:noProof/>
+                <w:webHidden/>
+              </w:rPr>
+              <w:instrText xml:space="preserve"> PAGEREF _Toc219198065 \h </w:instrText>
+            </w:r>
+            <w:r>
+              <w:rPr>
+                <w:noProof/>
+                <w:webHidden/>
+              </w:rPr>
+            </w:r>
+            <w:r>
+              <w:rPr>
+                <w:noProof/>
+                <w:webHidden/>
+              </w:rPr>
+              <w:fldChar w:fldCharType="separate"/>
+            </w:r>
+            <w:r>
+              <w:rPr>
+                <w:noProof/>
+                <w:webHidden/>
+              </w:rPr>
+              <w:t>15</w:t>
+            </w:r>
+            <w:r>
+              <w:rPr>
+                <w:noProof/>
+                <w:webHidden/>
+              </w:rPr>
+              <w:fldChar w:fldCharType="end"/>
+            </w:r>
+          </w:hyperlink>
+        </w:p>
+        <w:p>
+          <w:pPr>
+            <w:pStyle w:val="TOC2"/>
+            <w:tabs>
+              <w:tab w:val="right" w:leader="dot" w:pos="9016"/>
+            </w:tabs>
+            <w:rPr>
+              <w:noProof/>
+              <w:kern w:val="2"/>
+              <w:sz w:val="24"/>
+              <w:szCs w:val="24"/>
+              <w:lang w:val="en-NL" w:eastAsia="en-NL"/>
+              <w14:ligatures w14:val="standardContextual"/>
+            </w:rPr>
+          </w:pPr>
+          <w:hyperlink w:anchor="_Toc219198066" w:history="1">
+            <w:r>
+              <w:rPr>
+                <w:rStyle w:val="Hyperlink"/>
+                <w:noProof/>
+              </w:rPr>
+              <w:t>Leerdoel 3</w:t>
+            </w:r>
+            <w:r>
+              <w:rPr>
+                <w:noProof/>
+                <w:webHidden/>
+              </w:rPr>
+              <w:tab/>
+            </w:r>
+            <w:r>
+              <w:rPr>
+                <w:noProof/>
+                <w:webHidden/>
+              </w:rPr>
+              <w:fldChar w:fldCharType="begin"/>
+            </w:r>
+            <w:r>
+              <w:rPr>
+                <w:noProof/>
+                <w:webHidden/>
+              </w:rPr>
+              <w:instrText xml:space="preserve"> PAGEREF _Toc219198066 \h </w:instrText>
+            </w:r>
+            <w:r>
+              <w:rPr>
+                <w:noProof/>
+                <w:webHidden/>
+              </w:rPr>
+            </w:r>
+            <w:r>
+              <w:rPr>
+                <w:noProof/>
+                <w:webHidden/>
+              </w:rPr>
+              <w:fldChar w:fldCharType="separate"/>
+            </w:r>
+            <w:r>
+              <w:rPr>
+                <w:noProof/>
+                <w:webHidden/>
+              </w:rPr>
+              <w:t>15</w:t>
             </w:r>
             <w:r>
               <w:rPr>
@@ -1732,7 +2024,7 @@
           <w:szCs w:val="48"/>
         </w:rPr>
       </w:pPr>
-      <w:bookmarkStart w:id="0" w:name="_Toc219195367"/>
+      <w:bookmarkStart w:id="0" w:name="_Toc219198042"/>
       <w:r>
         <w:rPr>
           <w:sz w:val="48"/>
@@ -1786,7 +2078,7 @@
           <w:szCs w:val="48"/>
         </w:rPr>
       </w:pPr>
-      <w:bookmarkStart w:id="1" w:name="_Toc219195368"/>
+      <w:bookmarkStart w:id="1" w:name="_Toc219198043"/>
       <w:r>
         <w:rPr>
           <w:sz w:val="48"/>
@@ -1806,7 +2098,7 @@
           <w:szCs w:val="40"/>
         </w:rPr>
       </w:pPr>
-      <w:bookmarkStart w:id="2" w:name="_Toc219195369"/>
+      <w:bookmarkStart w:id="2" w:name="_Toc219198044"/>
       <w:r>
         <w:rPr>
           <w:sz w:val="40"/>
@@ -2081,7 +2373,7 @@
           <w:szCs w:val="28"/>
         </w:rPr>
         <w:drawing>
-          <wp:anchor distT="0" distB="0" distL="114300" distR="114300" simplePos="0" relativeHeight="251660288" behindDoc="0" locked="0" layoutInCell="1" allowOverlap="1" wp14:anchorId="7562B18F" wp14:editId="027C7E32">
+          <wp:anchor distT="0" distB="0" distL="114300" distR="114300" simplePos="0" relativeHeight="251660288" behindDoc="0" locked="0" layoutInCell="1" allowOverlap="1" wp14:anchorId="7562B18F" wp14:editId="4B48FA1D">
             <wp:simplePos x="0" y="0"/>
             <wp:positionH relativeFrom="column">
               <wp:posOffset>2143125</wp:posOffset>
@@ -2157,7 +2449,7 @@
       <w:pPr>
         <w:pStyle w:val="Heading1"/>
       </w:pPr>
-      <w:bookmarkStart w:id="3" w:name="_Toc219195370"/>
+      <w:bookmarkStart w:id="3" w:name="_Toc219198045"/>
       <w:r>
         <w:lastRenderedPageBreak/>
         <w:t>Software vergelijking</w:t>
@@ -2650,7 +2942,7 @@
           <w:szCs w:val="36"/>
         </w:rPr>
       </w:pPr>
-      <w:bookmarkStart w:id="4" w:name="_Toc219195371"/>
+      <w:bookmarkStart w:id="4" w:name="_Toc219198046"/>
       <w:r>
         <w:rPr>
           <w:sz w:val="36"/>
@@ -2669,7 +2961,7 @@
           <w:szCs w:val="32"/>
         </w:rPr>
       </w:pPr>
-      <w:bookmarkStart w:id="5" w:name="_Toc219195372"/>
+      <w:bookmarkStart w:id="5" w:name="_Toc219198047"/>
       <w:r>
         <w:rPr>
           <w:sz w:val="32"/>
@@ -2943,7 +3235,7 @@
       <w:pPr>
         <w:pStyle w:val="Heading3"/>
       </w:pPr>
-      <w:bookmarkStart w:id="6" w:name="_Toc219195373"/>
+      <w:bookmarkStart w:id="6" w:name="_Toc219198048"/>
       <w:r>
         <w:t>Beginner friendly</w:t>
       </w:r>
@@ -3114,7 +3406,7 @@
           <w:szCs w:val="32"/>
         </w:rPr>
       </w:pPr>
-      <w:bookmarkStart w:id="7" w:name="_Toc219195374"/>
+      <w:bookmarkStart w:id="7" w:name="_Toc219198049"/>
       <w:r>
         <w:rPr>
           <w:sz w:val="32"/>
@@ -3276,7 +3568,7 @@
           <w:szCs w:val="32"/>
         </w:rPr>
       </w:pPr>
-      <w:bookmarkStart w:id="8" w:name="_Toc219195375"/>
+      <w:bookmarkStart w:id="8" w:name="_Toc219198050"/>
       <w:r>
         <w:rPr>
           <w:sz w:val="32"/>
@@ -3493,7 +3785,7 @@
           <w:szCs w:val="32"/>
         </w:rPr>
       </w:pPr>
-      <w:bookmarkStart w:id="9" w:name="_Toc219195376"/>
+      <w:bookmarkStart w:id="9" w:name="_Toc219198051"/>
       <w:r>
         <w:rPr>
           <w:sz w:val="32"/>
@@ -3693,7 +3985,7 @@
           <w:szCs w:val="48"/>
         </w:rPr>
       </w:pPr>
-      <w:bookmarkStart w:id="10" w:name="_Toc219195377"/>
+      <w:bookmarkStart w:id="10" w:name="_Toc219198052"/>
       <w:r>
         <w:rPr>
           <w:sz w:val="48"/>
@@ -3927,7 +4219,7 @@
           <w:szCs w:val="48"/>
         </w:rPr>
       </w:pPr>
-      <w:bookmarkStart w:id="11" w:name="_Toc219195378"/>
+      <w:bookmarkStart w:id="11" w:name="_Toc219198053"/>
       <w:r>
         <w:rPr>
           <w:sz w:val="48"/>
@@ -4030,7 +4322,7 @@
           <w:szCs w:val="48"/>
         </w:rPr>
       </w:pPr>
-      <w:bookmarkStart w:id="12" w:name="_Toc219195379"/>
+      <w:bookmarkStart w:id="12" w:name="_Toc219198054"/>
       <w:r>
         <w:rPr>
           <w:sz w:val="48"/>
@@ -4304,7 +4596,7 @@
           <w:szCs w:val="48"/>
         </w:rPr>
       </w:pPr>
-      <w:bookmarkStart w:id="13" w:name="_Toc219195380"/>
+      <w:bookmarkStart w:id="13" w:name="_Toc219198055"/>
       <w:r>
         <w:rPr>
           <w:sz w:val="48"/>
@@ -4475,7 +4767,7 @@
           <w:szCs w:val="36"/>
         </w:rPr>
       </w:pPr>
-      <w:bookmarkStart w:id="14" w:name="_Toc219195381"/>
+      <w:bookmarkStart w:id="14" w:name="_Toc219198056"/>
       <w:r>
         <w:rPr>
           <w:sz w:val="36"/>
@@ -4555,7 +4847,7 @@
           <w:szCs w:val="48"/>
         </w:rPr>
       </w:pPr>
-      <w:bookmarkStart w:id="15" w:name="_Toc219195382"/>
+      <w:bookmarkStart w:id="15" w:name="_Toc219198057"/>
       <w:r>
         <w:rPr>
           <w:sz w:val="48"/>
@@ -4614,7 +4906,7 @@
           <w:szCs w:val="36"/>
         </w:rPr>
       </w:pPr>
-      <w:bookmarkStart w:id="16" w:name="_Toc219195383"/>
+      <w:bookmarkStart w:id="16" w:name="_Toc219198058"/>
       <w:r>
         <w:rPr>
           <w:sz w:val="36"/>
@@ -4630,7 +4922,7 @@
         <w:pStyle w:val="Heading3"/>
         <w:jc w:val="center"/>
       </w:pPr>
-      <w:bookmarkStart w:id="17" w:name="_Toc219195384"/>
+      <w:bookmarkStart w:id="17" w:name="_Toc219198059"/>
       <w:r>
         <w:t xml:space="preserve">#1 </w:t>
       </w:r>
@@ -4677,7 +4969,7 @@
         <w:pStyle w:val="Heading3"/>
         <w:jc w:val="center"/>
       </w:pPr>
-      <w:bookmarkStart w:id="18" w:name="_Toc219195385"/>
+      <w:bookmarkStart w:id="18" w:name="_Toc219198060"/>
       <w:r>
         <w:t xml:space="preserve">#2 </w:t>
       </w:r>
@@ -4721,7 +5013,7 @@
         <w:pStyle w:val="Heading3"/>
         <w:jc w:val="center"/>
       </w:pPr>
-      <w:bookmarkStart w:id="19" w:name="_Toc219195386"/>
+      <w:bookmarkStart w:id="19" w:name="_Toc219198061"/>
       <w:r>
         <w:t xml:space="preserve">#3 </w:t>
       </w:r>
@@ -4807,7 +5099,7 @@
           <w:szCs w:val="48"/>
         </w:rPr>
       </w:pPr>
-      <w:bookmarkStart w:id="20" w:name="_Toc219195387"/>
+      <w:bookmarkStart w:id="20" w:name="_Toc219198062"/>
       <w:r>
         <w:rPr>
           <w:sz w:val="48"/>
@@ -4839,14 +5131,232 @@
           <w:szCs w:val="28"/>
         </w:rPr>
       </w:pPr>
-    </w:p>
-    <w:p>
-      <w:pPr>
-        <w:rPr>
-          <w:sz w:val="28"/>
-          <w:szCs w:val="28"/>
-        </w:rPr>
-      </w:pPr>
+      <w:r>
+        <w:rPr>
+          <w:sz w:val="28"/>
+          <w:szCs w:val="28"/>
+        </w:rPr>
+        <w:br w:type="page"/>
+      </w:r>
+    </w:p>
+    <w:p>
+      <w:pPr>
+        <w:pStyle w:val="Heading1"/>
+        <w:jc w:val="center"/>
+        <w:rPr>
+          <w:sz w:val="56"/>
+          <w:szCs w:val="56"/>
+        </w:rPr>
+      </w:pPr>
+      <w:bookmarkStart w:id="21" w:name="_Toc219198063"/>
+      <w:r>
+        <w:rPr>
+          <w:sz w:val="56"/>
+          <w:szCs w:val="56"/>
+        </w:rPr>
+        <w:lastRenderedPageBreak/>
+        <w:t>Reflectie Leerdoelen</w:t>
+      </w:r>
+      <w:bookmarkEnd w:id="21"/>
+    </w:p>
+    <w:p/>
+    <w:p>
+      <w:pPr>
+        <w:pStyle w:val="Heading2"/>
+        <w:jc w:val="center"/>
+        <w:rPr>
+          <w:sz w:val="36"/>
+          <w:szCs w:val="36"/>
+        </w:rPr>
+      </w:pPr>
+      <w:bookmarkStart w:id="22" w:name="_Toc219198064"/>
+      <w:r>
+        <w:rPr>
+          <w:sz w:val="36"/>
+          <w:szCs w:val="36"/>
+        </w:rPr>
+        <w:t>Leerdoel 1</w:t>
+      </w:r>
+      <w:bookmarkEnd w:id="22"/>
+    </w:p>
+    <w:p/>
+    <w:p>
+      <w:pPr>
+        <w:rPr>
+          <w:sz w:val="28"/>
+          <w:szCs w:val="28"/>
+        </w:rPr>
+      </w:pPr>
+      <w:r>
+        <w:rPr>
+          <w:sz w:val="28"/>
+          <w:szCs w:val="28"/>
+        </w:rPr>
+        <w:t xml:space="preserve">Leerdoel 1 was de meest </w:t>
+      </w:r>
+      <w:r>
+        <w:rPr>
+          <w:sz w:val="28"/>
+          <w:szCs w:val="28"/>
+        </w:rPr>
+        <w:t>cruciale</w:t>
+      </w:r>
+      <w:r>
+        <w:rPr>
+          <w:sz w:val="28"/>
+          <w:szCs w:val="28"/>
+        </w:rPr>
+        <w:t xml:space="preserve"> </w:t>
+      </w:r>
+      <w:r>
+        <w:rPr>
+          <w:sz w:val="28"/>
+          <w:szCs w:val="28"/>
+        </w:rPr>
+        <w:t xml:space="preserve">maar ook het makkelijkste leerdoel om te behalen, ik heb geleerd hoe de movement van de </w:t>
+      </w:r>
+      <w:r>
+        <w:rPr>
+          <w:sz w:val="28"/>
+          <w:szCs w:val="28"/>
+        </w:rPr>
+        <w:t>character te doen is met inputAxis en inputActions.</w:t>
+      </w:r>
+    </w:p>
+    <w:p>
+      <w:pPr>
+        <w:rPr>
+          <w:sz w:val="28"/>
+          <w:szCs w:val="28"/>
+        </w:rPr>
+      </w:pPr>
+    </w:p>
+    <w:p>
+      <w:pPr>
+        <w:pStyle w:val="Heading2"/>
+        <w:jc w:val="center"/>
+        <w:rPr>
+          <w:sz w:val="36"/>
+          <w:szCs w:val="36"/>
+        </w:rPr>
+      </w:pPr>
+      <w:bookmarkStart w:id="23" w:name="_Toc219198065"/>
+      <w:r>
+        <w:rPr>
+          <w:sz w:val="36"/>
+          <w:szCs w:val="36"/>
+        </w:rPr>
+        <w:t>Leerdoel 2</w:t>
+      </w:r>
+      <w:bookmarkEnd w:id="23"/>
+    </w:p>
+    <w:p/>
+    <w:p>
+      <w:pPr>
+        <w:rPr>
+          <w:sz w:val="28"/>
+          <w:szCs w:val="28"/>
+        </w:rPr>
+      </w:pPr>
+      <w:r>
+        <w:rPr>
+          <w:sz w:val="28"/>
+          <w:szCs w:val="28"/>
+        </w:rPr>
+        <w:t xml:space="preserve">Leerdoen 2 is helaas een leerdoel dat ik niet gehaald heb, alle systems die ik gemaakt heb moeten samenwerken met elkaar en omdat alles een blueprint is kunnen ze goed samen </w:t>
+      </w:r>
+      <w:r>
+        <w:rPr>
+          <w:sz w:val="28"/>
+          <w:szCs w:val="28"/>
+        </w:rPr>
+        <w:t>communiceren</w:t>
+      </w:r>
+      <w:r>
+        <w:rPr>
+          <w:sz w:val="28"/>
+          <w:szCs w:val="28"/>
+        </w:rPr>
+        <w:t xml:space="preserve">, C++ verwerken in een blueprint project is minder makkelijk dan ik dacht </w:t>
+      </w:r>
+      <w:r>
+        <w:rPr>
+          <w:sz w:val="28"/>
+          <w:szCs w:val="28"/>
+        </w:rPr>
+        <w:t>en elke keer als ik er iets voor wou aan maken waren er geen makkelijke manieren om het samen te laten werken met blueprints ook was het gebruiken van C++ voor de ai een veel groter project dan als ik het zou doen met blueprints, ik heb aan het einde besloten om de score counter te maken in C++ maar het intergraten van visual studio en het aan maken van het C++ duurde te lang voor de tijd die ik had.</w:t>
+      </w:r>
+    </w:p>
+    <w:p>
+      <w:pPr>
+        <w:rPr>
+          <w:sz w:val="28"/>
+          <w:szCs w:val="28"/>
+        </w:rPr>
+      </w:pPr>
+    </w:p>
+    <w:p>
+      <w:pPr>
+        <w:pStyle w:val="Heading2"/>
+        <w:jc w:val="center"/>
+        <w:rPr>
+          <w:sz w:val="36"/>
+          <w:szCs w:val="36"/>
+        </w:rPr>
+      </w:pPr>
+      <w:bookmarkStart w:id="24" w:name="_Toc219198066"/>
+      <w:r>
+        <w:rPr>
+          <w:sz w:val="36"/>
+          <w:szCs w:val="36"/>
+        </w:rPr>
+        <w:t>Leerdoel 3</w:t>
+      </w:r>
+      <w:bookmarkEnd w:id="24"/>
+    </w:p>
+    <w:p/>
+    <w:p>
+      <w:pPr>
+        <w:rPr>
+          <w:sz w:val="28"/>
+          <w:szCs w:val="28"/>
+        </w:rPr>
+      </w:pPr>
+      <w:r>
+        <w:rPr>
+          <w:sz w:val="28"/>
+          <w:szCs w:val="28"/>
+        </w:rPr>
+        <w:t>Leerdoen 3 is gelukt maar werkte niet precies zoals staat geformuleerd in het leerdoel zelf. “</w:t>
+      </w:r>
+      <w:r>
+        <w:rPr>
+          <w:sz w:val="28"/>
+          <w:szCs w:val="28"/>
+        </w:rPr>
+        <w:t>Doel 3: Ik gebruik level blueprint om de omgeving visueel te veranderen door het interacten met objecten.</w:t>
+      </w:r>
+      <w:r>
+        <w:rPr>
+          <w:sz w:val="28"/>
+          <w:szCs w:val="28"/>
+        </w:rPr>
+        <w:t xml:space="preserve">” Hier in heb ik geleerd dat level blueprint niet bedoeld is om samen te werken met andere blueprints er is maar 1 manier maar andere mensen op forums raaden het niet aan om het met die manier te doen als het ook via een eigen blueprint kan. Zo heb ik er ook voor gekozen om de directional lighting te zetten in een blueprint zodat het sneller te veranderen is, voor de rest werkt deze </w:t>
+      </w:r>
+      <w:r>
+        <w:rPr>
+          <w:sz w:val="28"/>
+          <w:szCs w:val="28"/>
+        </w:rPr>
+        <w:t>functionaliteit</w:t>
+      </w:r>
+      <w:r>
+        <w:rPr>
+          <w:sz w:val="28"/>
+          <w:szCs w:val="28"/>
+        </w:rPr>
+        <w:t xml:space="preserve"> precies zoals ik het voor mij zag.</w:t>
+      </w:r>
     </w:p>
     <w:sectPr>
       <w:footerReference w:type="default" r:id="rId10"/>
@@ -5011,10 +5521,7 @@
         <w:footnoteRef/>
       </w:r>
       <w:r>
-        <w:t xml:space="preserve"> </w:t>
-      </w:r>
-      <w:r>
-        <w:t>https://unity.com/features/unity-visual-scripting</w:t>
+        <w:t xml:space="preserve"> https://unity.com/features/unity-visual-scripting</w:t>
       </w:r>
     </w:p>
   </w:footnote>
@@ -5097,10 +5604,7 @@
         <w:footnoteRef/>
       </w:r>
       <w:r>
-        <w:t xml:space="preserve"> </w:t>
-      </w:r>
-      <w:r>
-        <w:t>https://godotmarketplace.com</w:t>
+        <w:t xml:space="preserve"> https://godotmarketplace.com</w:t>
       </w:r>
     </w:p>
   </w:footnote>
@@ -5132,10 +5636,7 @@
         <w:footnoteRef/>
       </w:r>
       <w:r>
-        <w:t xml:space="preserve"> </w:t>
-      </w:r>
-      <w:r>
-        <w:t>https://www.youtube.com/watch?v=Xw9QEMFInYU</w:t>
+        <w:t xml:space="preserve"> https://www.youtube.com/watch?v=Xw9QEMFInYU</w:t>
       </w:r>
     </w:p>
   </w:footnote>
@@ -5562,7 +6063,7 @@
   <w:style w:type="paragraph" w:default="1" w:styleId="Normal">
     <w:name w:val="Normal"/>
     <w:qFormat/>
-    <w:rsid w:val="00522DC4"/>
+    <w:rsid w:val="00753608"/>
     <w:rPr>
       <w:lang w:val="nl-NL"/>
     </w:rPr>

--- a/src/Documentatie/Verslag-verdieping-software-2.docx
+++ b/src/Documentatie/Verslag-verdieping-software-2.docx
@@ -179,7 +179,7 @@
           <w:r>
             <w:fldChar w:fldCharType="separate"/>
           </w:r>
-          <w:hyperlink w:anchor="_Toc219198042" w:history="1">
+          <w:hyperlink w:anchor="_Toc219311583" w:history="1">
             <w:r>
               <w:rPr>
                 <w:rStyle w:val="Hyperlink"/>
@@ -206,7 +206,7 @@
                 <w:noProof/>
                 <w:webHidden/>
               </w:rPr>
-              <w:instrText xml:space="preserve"> PAGEREF _Toc219198042 \h </w:instrText>
+              <w:instrText xml:space="preserve"> PAGEREF _Toc219311583 \h </w:instrText>
             </w:r>
             <w:r>
               <w:rPr>
@@ -252,7 +252,7 @@
               <w14:ligatures w14:val="standardContextual"/>
             </w:rPr>
           </w:pPr>
-          <w:hyperlink w:anchor="_Toc219198043" w:history="1">
+          <w:hyperlink w:anchor="_Toc219311584" w:history="1">
             <w:r>
               <w:rPr>
                 <w:rStyle w:val="Hyperlink"/>
@@ -279,7 +279,7 @@
                 <w:noProof/>
                 <w:webHidden/>
               </w:rPr>
-              <w:instrText xml:space="preserve"> PAGEREF _Toc219198043 \h </w:instrText>
+              <w:instrText xml:space="preserve"> PAGEREF _Toc219311584 \h </w:instrText>
             </w:r>
             <w:r>
               <w:rPr>
@@ -325,7 +325,7 @@
               <w14:ligatures w14:val="standardContextual"/>
             </w:rPr>
           </w:pPr>
-          <w:hyperlink w:anchor="_Toc219198044" w:history="1">
+          <w:hyperlink w:anchor="_Toc219311585" w:history="1">
             <w:r>
               <w:rPr>
                 <w:rStyle w:val="Hyperlink"/>
@@ -352,7 +352,7 @@
                 <w:noProof/>
                 <w:webHidden/>
               </w:rPr>
-              <w:instrText xml:space="preserve"> PAGEREF _Toc219198044 \h </w:instrText>
+              <w:instrText xml:space="preserve"> PAGEREF _Toc219311585 \h </w:instrText>
             </w:r>
             <w:r>
               <w:rPr>
@@ -398,7 +398,7 @@
               <w14:ligatures w14:val="standardContextual"/>
             </w:rPr>
           </w:pPr>
-          <w:hyperlink w:anchor="_Toc219198045" w:history="1">
+          <w:hyperlink w:anchor="_Toc219311586" w:history="1">
             <w:r>
               <w:rPr>
                 <w:rStyle w:val="Hyperlink"/>
@@ -425,7 +425,7 @@
                 <w:noProof/>
                 <w:webHidden/>
               </w:rPr>
-              <w:instrText xml:space="preserve"> PAGEREF _Toc219198045 \h </w:instrText>
+              <w:instrText xml:space="preserve"> PAGEREF _Toc219311586 \h </w:instrText>
             </w:r>
             <w:r>
               <w:rPr>
@@ -471,7 +471,7 @@
               <w14:ligatures w14:val="standardContextual"/>
             </w:rPr>
           </w:pPr>
-          <w:hyperlink w:anchor="_Toc219198046" w:history="1">
+          <w:hyperlink w:anchor="_Toc219311587" w:history="1">
             <w:r>
               <w:rPr>
                 <w:rStyle w:val="Hyperlink"/>
@@ -498,7 +498,7 @@
                 <w:noProof/>
                 <w:webHidden/>
               </w:rPr>
-              <w:instrText xml:space="preserve"> PAGEREF _Toc219198046 \h </w:instrText>
+              <w:instrText xml:space="preserve"> PAGEREF _Toc219311587 \h </w:instrText>
             </w:r>
             <w:r>
               <w:rPr>
@@ -544,7 +544,7 @@
               <w14:ligatures w14:val="standardContextual"/>
             </w:rPr>
           </w:pPr>
-          <w:hyperlink w:anchor="_Toc219198047" w:history="1">
+          <w:hyperlink w:anchor="_Toc219311588" w:history="1">
             <w:r>
               <w:rPr>
                 <w:rStyle w:val="Hyperlink"/>
@@ -571,7 +571,7 @@
                 <w:noProof/>
                 <w:webHidden/>
               </w:rPr>
-              <w:instrText xml:space="preserve"> PAGEREF _Toc219198047 \h </w:instrText>
+              <w:instrText xml:space="preserve"> PAGEREF _Toc219311588 \h </w:instrText>
             </w:r>
             <w:r>
               <w:rPr>
@@ -617,7 +617,7 @@
               <w14:ligatures w14:val="standardContextual"/>
             </w:rPr>
           </w:pPr>
-          <w:hyperlink w:anchor="_Toc219198048" w:history="1">
+          <w:hyperlink w:anchor="_Toc219311589" w:history="1">
             <w:r>
               <w:rPr>
                 <w:rStyle w:val="Hyperlink"/>
@@ -644,7 +644,7 @@
                 <w:noProof/>
                 <w:webHidden/>
               </w:rPr>
-              <w:instrText xml:space="preserve"> PAGEREF _Toc219198048 \h </w:instrText>
+              <w:instrText xml:space="preserve"> PAGEREF _Toc219311589 \h </w:instrText>
             </w:r>
             <w:r>
               <w:rPr>
@@ -690,7 +690,7 @@
               <w14:ligatures w14:val="standardContextual"/>
             </w:rPr>
           </w:pPr>
-          <w:hyperlink w:anchor="_Toc219198049" w:history="1">
+          <w:hyperlink w:anchor="_Toc219311590" w:history="1">
             <w:r>
               <w:rPr>
                 <w:rStyle w:val="Hyperlink"/>
@@ -717,7 +717,7 @@
                 <w:noProof/>
                 <w:webHidden/>
               </w:rPr>
-              <w:instrText xml:space="preserve"> PAGEREF _Toc219198049 \h </w:instrText>
+              <w:instrText xml:space="preserve"> PAGEREF _Toc219311590 \h </w:instrText>
             </w:r>
             <w:r>
               <w:rPr>
@@ -763,7 +763,7 @@
               <w14:ligatures w14:val="standardContextual"/>
             </w:rPr>
           </w:pPr>
-          <w:hyperlink w:anchor="_Toc219198050" w:history="1">
+          <w:hyperlink w:anchor="_Toc219311591" w:history="1">
             <w:r>
               <w:rPr>
                 <w:rStyle w:val="Hyperlink"/>
@@ -790,7 +790,7 @@
                 <w:noProof/>
                 <w:webHidden/>
               </w:rPr>
-              <w:instrText xml:space="preserve"> PAGEREF _Toc219198050 \h </w:instrText>
+              <w:instrText xml:space="preserve"> PAGEREF _Toc219311591 \h </w:instrText>
             </w:r>
             <w:r>
               <w:rPr>
@@ -836,7 +836,7 @@
               <w14:ligatures w14:val="standardContextual"/>
             </w:rPr>
           </w:pPr>
-          <w:hyperlink w:anchor="_Toc219198051" w:history="1">
+          <w:hyperlink w:anchor="_Toc219311592" w:history="1">
             <w:r>
               <w:rPr>
                 <w:rStyle w:val="Hyperlink"/>
@@ -863,7 +863,7 @@
                 <w:noProof/>
                 <w:webHidden/>
               </w:rPr>
-              <w:instrText xml:space="preserve"> PAGEREF _Toc219198051 \h </w:instrText>
+              <w:instrText xml:space="preserve"> PAGEREF _Toc219311592 \h </w:instrText>
             </w:r>
             <w:r>
               <w:rPr>
@@ -909,7 +909,7 @@
               <w14:ligatures w14:val="standardContextual"/>
             </w:rPr>
           </w:pPr>
-          <w:hyperlink w:anchor="_Toc219198052" w:history="1">
+          <w:hyperlink w:anchor="_Toc219311593" w:history="1">
             <w:r>
               <w:rPr>
                 <w:rStyle w:val="Hyperlink"/>
@@ -936,7 +936,7 @@
                 <w:noProof/>
                 <w:webHidden/>
               </w:rPr>
-              <w:instrText xml:space="preserve"> PAGEREF _Toc219198052 \h </w:instrText>
+              <w:instrText xml:space="preserve"> PAGEREF _Toc219311593 \h </w:instrText>
             </w:r>
             <w:r>
               <w:rPr>
@@ -982,7 +982,7 @@
               <w14:ligatures w14:val="standardContextual"/>
             </w:rPr>
           </w:pPr>
-          <w:hyperlink w:anchor="_Toc219198053" w:history="1">
+          <w:hyperlink w:anchor="_Toc219311594" w:history="1">
             <w:r>
               <w:rPr>
                 <w:rStyle w:val="Hyperlink"/>
@@ -1009,7 +1009,7 @@
                 <w:noProof/>
                 <w:webHidden/>
               </w:rPr>
-              <w:instrText xml:space="preserve"> PAGEREF _Toc219198053 \h </w:instrText>
+              <w:instrText xml:space="preserve"> PAGEREF _Toc219311594 \h </w:instrText>
             </w:r>
             <w:r>
               <w:rPr>
@@ -1055,7 +1055,7 @@
               <w14:ligatures w14:val="standardContextual"/>
             </w:rPr>
           </w:pPr>
-          <w:hyperlink w:anchor="_Toc219198054" w:history="1">
+          <w:hyperlink w:anchor="_Toc219311595" w:history="1">
             <w:r>
               <w:rPr>
                 <w:rStyle w:val="Hyperlink"/>
@@ -1082,7 +1082,7 @@
                 <w:noProof/>
                 <w:webHidden/>
               </w:rPr>
-              <w:instrText xml:space="preserve"> PAGEREF _Toc219198054 \h </w:instrText>
+              <w:instrText xml:space="preserve"> PAGEREF _Toc219311595 \h </w:instrText>
             </w:r>
             <w:r>
               <w:rPr>
@@ -1128,7 +1128,7 @@
               <w14:ligatures w14:val="standardContextual"/>
             </w:rPr>
           </w:pPr>
-          <w:hyperlink w:anchor="_Toc219198055" w:history="1">
+          <w:hyperlink w:anchor="_Toc219311596" w:history="1">
             <w:r>
               <w:rPr>
                 <w:rStyle w:val="Hyperlink"/>
@@ -1155,7 +1155,7 @@
                 <w:noProof/>
                 <w:webHidden/>
               </w:rPr>
-              <w:instrText xml:space="preserve"> PAGEREF _Toc219198055 \h </w:instrText>
+              <w:instrText xml:space="preserve"> PAGEREF _Toc219311596 \h </w:instrText>
             </w:r>
             <w:r>
               <w:rPr>
@@ -1201,7 +1201,7 @@
               <w14:ligatures w14:val="standardContextual"/>
             </w:rPr>
           </w:pPr>
-          <w:hyperlink w:anchor="_Toc219198056" w:history="1">
+          <w:hyperlink w:anchor="_Toc219311597" w:history="1">
             <w:r>
               <w:rPr>
                 <w:rStyle w:val="Hyperlink"/>
@@ -1228,7 +1228,7 @@
                 <w:noProof/>
                 <w:webHidden/>
               </w:rPr>
-              <w:instrText xml:space="preserve"> PAGEREF _Toc219198056 \h </w:instrText>
+              <w:instrText xml:space="preserve"> PAGEREF _Toc219311597 \h </w:instrText>
             </w:r>
             <w:r>
               <w:rPr>
@@ -1274,7 +1274,7 @@
               <w14:ligatures w14:val="standardContextual"/>
             </w:rPr>
           </w:pPr>
-          <w:hyperlink w:anchor="_Toc219198057" w:history="1">
+          <w:hyperlink w:anchor="_Toc219311598" w:history="1">
             <w:r>
               <w:rPr>
                 <w:rStyle w:val="Hyperlink"/>
@@ -1301,7 +1301,7 @@
                 <w:noProof/>
                 <w:webHidden/>
               </w:rPr>
-              <w:instrText xml:space="preserve"> PAGEREF _Toc219198057 \h </w:instrText>
+              <w:instrText xml:space="preserve"> PAGEREF _Toc219311598 \h </w:instrText>
             </w:r>
             <w:r>
               <w:rPr>
@@ -1347,7 +1347,7 @@
               <w14:ligatures w14:val="standardContextual"/>
             </w:rPr>
           </w:pPr>
-          <w:hyperlink w:anchor="_Toc219198058" w:history="1">
+          <w:hyperlink w:anchor="_Toc219311599" w:history="1">
             <w:r>
               <w:rPr>
                 <w:rStyle w:val="Hyperlink"/>
@@ -1374,7 +1374,7 @@
                 <w:noProof/>
                 <w:webHidden/>
               </w:rPr>
-              <w:instrText xml:space="preserve"> PAGEREF _Toc219198058 \h </w:instrText>
+              <w:instrText xml:space="preserve"> PAGEREF _Toc219311599 \h </w:instrText>
             </w:r>
             <w:r>
               <w:rPr>
@@ -1420,7 +1420,7 @@
               <w14:ligatures w14:val="standardContextual"/>
             </w:rPr>
           </w:pPr>
-          <w:hyperlink w:anchor="_Toc219198059" w:history="1">
+          <w:hyperlink w:anchor="_Toc219311600" w:history="1">
             <w:r>
               <w:rPr>
                 <w:rStyle w:val="Hyperlink"/>
@@ -1447,7 +1447,7 @@
                 <w:noProof/>
                 <w:webHidden/>
               </w:rPr>
-              <w:instrText xml:space="preserve"> PAGEREF _Toc219198059 \h </w:instrText>
+              <w:instrText xml:space="preserve"> PAGEREF _Toc219311600 \h </w:instrText>
             </w:r>
             <w:r>
               <w:rPr>
@@ -1493,7 +1493,7 @@
               <w14:ligatures w14:val="standardContextual"/>
             </w:rPr>
           </w:pPr>
-          <w:hyperlink w:anchor="_Toc219198060" w:history="1">
+          <w:hyperlink w:anchor="_Toc219311601" w:history="1">
             <w:r>
               <w:rPr>
                 <w:rStyle w:val="Hyperlink"/>
@@ -1520,7 +1520,7 @@
                 <w:noProof/>
                 <w:webHidden/>
               </w:rPr>
-              <w:instrText xml:space="preserve"> PAGEREF _Toc219198060 \h </w:instrText>
+              <w:instrText xml:space="preserve"> PAGEREF _Toc219311601 \h </w:instrText>
             </w:r>
             <w:r>
               <w:rPr>
@@ -1566,7 +1566,7 @@
               <w14:ligatures w14:val="standardContextual"/>
             </w:rPr>
           </w:pPr>
-          <w:hyperlink w:anchor="_Toc219198061" w:history="1">
+          <w:hyperlink w:anchor="_Toc219311602" w:history="1">
             <w:r>
               <w:rPr>
                 <w:rStyle w:val="Hyperlink"/>
@@ -1593,7 +1593,7 @@
                 <w:noProof/>
                 <w:webHidden/>
               </w:rPr>
-              <w:instrText xml:space="preserve"> PAGEREF _Toc219198061 \h </w:instrText>
+              <w:instrText xml:space="preserve"> PAGEREF _Toc219311602 \h </w:instrText>
             </w:r>
             <w:r>
               <w:rPr>
@@ -1639,7 +1639,7 @@
               <w14:ligatures w14:val="standardContextual"/>
             </w:rPr>
           </w:pPr>
-          <w:hyperlink w:anchor="_Toc219198062" w:history="1">
+          <w:hyperlink w:anchor="_Toc219311603" w:history="1">
             <w:r>
               <w:rPr>
                 <w:rStyle w:val="Hyperlink"/>
@@ -1666,7 +1666,7 @@
                 <w:noProof/>
                 <w:webHidden/>
               </w:rPr>
-              <w:instrText xml:space="preserve"> PAGEREF _Toc219198062 \h </w:instrText>
+              <w:instrText xml:space="preserve"> PAGEREF _Toc219311603 \h </w:instrText>
             </w:r>
             <w:r>
               <w:rPr>
@@ -1712,7 +1712,7 @@
               <w14:ligatures w14:val="standardContextual"/>
             </w:rPr>
           </w:pPr>
-          <w:hyperlink w:anchor="_Toc219198063" w:history="1">
+          <w:hyperlink w:anchor="_Toc219311604" w:history="1">
             <w:r>
               <w:rPr>
                 <w:rStyle w:val="Hyperlink"/>
@@ -1739,7 +1739,7 @@
                 <w:noProof/>
                 <w:webHidden/>
               </w:rPr>
-              <w:instrText xml:space="preserve"> PAGEREF _Toc219198063 \h </w:instrText>
+              <w:instrText xml:space="preserve"> PAGEREF _Toc219311604 \h </w:instrText>
             </w:r>
             <w:r>
               <w:rPr>
@@ -1785,7 +1785,7 @@
               <w14:ligatures w14:val="standardContextual"/>
             </w:rPr>
           </w:pPr>
-          <w:hyperlink w:anchor="_Toc219198064" w:history="1">
+          <w:hyperlink w:anchor="_Toc219311605" w:history="1">
             <w:r>
               <w:rPr>
                 <w:rStyle w:val="Hyperlink"/>
@@ -1812,7 +1812,7 @@
                 <w:noProof/>
                 <w:webHidden/>
               </w:rPr>
-              <w:instrText xml:space="preserve"> PAGEREF _Toc219198064 \h </w:instrText>
+              <w:instrText xml:space="preserve"> PAGEREF _Toc219311605 \h </w:instrText>
             </w:r>
             <w:r>
               <w:rPr>
@@ -1858,7 +1858,7 @@
               <w14:ligatures w14:val="standardContextual"/>
             </w:rPr>
           </w:pPr>
-          <w:hyperlink w:anchor="_Toc219198065" w:history="1">
+          <w:hyperlink w:anchor="_Toc219311606" w:history="1">
             <w:r>
               <w:rPr>
                 <w:rStyle w:val="Hyperlink"/>
@@ -1885,7 +1885,7 @@
                 <w:noProof/>
                 <w:webHidden/>
               </w:rPr>
-              <w:instrText xml:space="preserve"> PAGEREF _Toc219198065 \h </w:instrText>
+              <w:instrText xml:space="preserve"> PAGEREF _Toc219311606 \h </w:instrText>
             </w:r>
             <w:r>
               <w:rPr>
@@ -1931,7 +1931,7 @@
               <w14:ligatures w14:val="standardContextual"/>
             </w:rPr>
           </w:pPr>
-          <w:hyperlink w:anchor="_Toc219198066" w:history="1">
+          <w:hyperlink w:anchor="_Toc219311607" w:history="1">
             <w:r>
               <w:rPr>
                 <w:rStyle w:val="Hyperlink"/>
@@ -1958,7 +1958,7 @@
                 <w:noProof/>
                 <w:webHidden/>
               </w:rPr>
-              <w:instrText xml:space="preserve"> PAGEREF _Toc219198066 \h </w:instrText>
+              <w:instrText xml:space="preserve"> PAGEREF _Toc219311607 \h </w:instrText>
             </w:r>
             <w:r>
               <w:rPr>
@@ -2024,7 +2024,7 @@
           <w:szCs w:val="48"/>
         </w:rPr>
       </w:pPr>
-      <w:bookmarkStart w:id="0" w:name="_Toc219198042"/>
+      <w:bookmarkStart w:id="0" w:name="_Toc219311583"/>
       <w:r>
         <w:rPr>
           <w:sz w:val="48"/>
@@ -2078,7 +2078,7 @@
           <w:szCs w:val="48"/>
         </w:rPr>
       </w:pPr>
-      <w:bookmarkStart w:id="1" w:name="_Toc219198043"/>
+      <w:bookmarkStart w:id="1" w:name="_Toc219311584"/>
       <w:r>
         <w:rPr>
           <w:sz w:val="48"/>
@@ -2098,7 +2098,7 @@
           <w:szCs w:val="40"/>
         </w:rPr>
       </w:pPr>
-      <w:bookmarkStart w:id="2" w:name="_Toc219198044"/>
+      <w:bookmarkStart w:id="2" w:name="_Toc219311585"/>
       <w:r>
         <w:rPr>
           <w:sz w:val="40"/>
@@ -2373,7 +2373,7 @@
           <w:szCs w:val="28"/>
         </w:rPr>
         <w:drawing>
-          <wp:anchor distT="0" distB="0" distL="114300" distR="114300" simplePos="0" relativeHeight="251660288" behindDoc="0" locked="0" layoutInCell="1" allowOverlap="1" wp14:anchorId="7562B18F" wp14:editId="4B48FA1D">
+          <wp:anchor distT="0" distB="0" distL="114300" distR="114300" simplePos="0" relativeHeight="251660288" behindDoc="0" locked="0" layoutInCell="1" allowOverlap="1" wp14:anchorId="7562B18F" wp14:editId="49CD476D">
             <wp:simplePos x="0" y="0"/>
             <wp:positionH relativeFrom="column">
               <wp:posOffset>2143125</wp:posOffset>
@@ -2449,7 +2449,7 @@
       <w:pPr>
         <w:pStyle w:val="Heading1"/>
       </w:pPr>
-      <w:bookmarkStart w:id="3" w:name="_Toc219198045"/>
+      <w:bookmarkStart w:id="3" w:name="_Toc219311586"/>
       <w:r>
         <w:lastRenderedPageBreak/>
         <w:t>Software vergelijking</w:t>
@@ -2942,7 +2942,7 @@
           <w:szCs w:val="36"/>
         </w:rPr>
       </w:pPr>
-      <w:bookmarkStart w:id="4" w:name="_Toc219198046"/>
+      <w:bookmarkStart w:id="4" w:name="_Toc219311587"/>
       <w:r>
         <w:rPr>
           <w:sz w:val="36"/>
@@ -2961,7 +2961,7 @@
           <w:szCs w:val="32"/>
         </w:rPr>
       </w:pPr>
-      <w:bookmarkStart w:id="5" w:name="_Toc219198047"/>
+      <w:bookmarkStart w:id="5" w:name="_Toc219311588"/>
       <w:r>
         <w:rPr>
           <w:sz w:val="32"/>
@@ -3235,7 +3235,7 @@
       <w:pPr>
         <w:pStyle w:val="Heading3"/>
       </w:pPr>
-      <w:bookmarkStart w:id="6" w:name="_Toc219198048"/>
+      <w:bookmarkStart w:id="6" w:name="_Toc219311589"/>
       <w:r>
         <w:t>Beginner friendly</w:t>
       </w:r>
@@ -3406,7 +3406,7 @@
           <w:szCs w:val="32"/>
         </w:rPr>
       </w:pPr>
-      <w:bookmarkStart w:id="7" w:name="_Toc219198049"/>
+      <w:bookmarkStart w:id="7" w:name="_Toc219311590"/>
       <w:r>
         <w:rPr>
           <w:sz w:val="32"/>
@@ -3568,7 +3568,7 @@
           <w:szCs w:val="32"/>
         </w:rPr>
       </w:pPr>
-      <w:bookmarkStart w:id="8" w:name="_Toc219198050"/>
+      <w:bookmarkStart w:id="8" w:name="_Toc219311591"/>
       <w:r>
         <w:rPr>
           <w:sz w:val="32"/>
@@ -3785,7 +3785,7 @@
           <w:szCs w:val="32"/>
         </w:rPr>
       </w:pPr>
-      <w:bookmarkStart w:id="9" w:name="_Toc219198051"/>
+      <w:bookmarkStart w:id="9" w:name="_Toc219311592"/>
       <w:r>
         <w:rPr>
           <w:sz w:val="32"/>
@@ -3985,7 +3985,7 @@
           <w:szCs w:val="48"/>
         </w:rPr>
       </w:pPr>
-      <w:bookmarkStart w:id="10" w:name="_Toc219198052"/>
+      <w:bookmarkStart w:id="10" w:name="_Toc219311593"/>
       <w:r>
         <w:rPr>
           <w:sz w:val="48"/>
@@ -4219,7 +4219,7 @@
           <w:szCs w:val="48"/>
         </w:rPr>
       </w:pPr>
-      <w:bookmarkStart w:id="11" w:name="_Toc219198053"/>
+      <w:bookmarkStart w:id="11" w:name="_Toc219311594"/>
       <w:r>
         <w:rPr>
           <w:sz w:val="48"/>
@@ -4322,7 +4322,7 @@
           <w:szCs w:val="48"/>
         </w:rPr>
       </w:pPr>
-      <w:bookmarkStart w:id="12" w:name="_Toc219198054"/>
+      <w:bookmarkStart w:id="12" w:name="_Toc219311595"/>
       <w:r>
         <w:rPr>
           <w:sz w:val="48"/>
@@ -4596,7 +4596,7 @@
           <w:szCs w:val="48"/>
         </w:rPr>
       </w:pPr>
-      <w:bookmarkStart w:id="13" w:name="_Toc219198055"/>
+      <w:bookmarkStart w:id="13" w:name="_Toc219311596"/>
       <w:r>
         <w:rPr>
           <w:sz w:val="48"/>
@@ -4767,7 +4767,7 @@
           <w:szCs w:val="36"/>
         </w:rPr>
       </w:pPr>
-      <w:bookmarkStart w:id="14" w:name="_Toc219198056"/>
+      <w:bookmarkStart w:id="14" w:name="_Toc219311597"/>
       <w:r>
         <w:rPr>
           <w:sz w:val="36"/>
@@ -4847,7 +4847,7 @@
           <w:szCs w:val="48"/>
         </w:rPr>
       </w:pPr>
-      <w:bookmarkStart w:id="15" w:name="_Toc219198057"/>
+      <w:bookmarkStart w:id="15" w:name="_Toc219311598"/>
       <w:r>
         <w:rPr>
           <w:sz w:val="48"/>
@@ -4906,7 +4906,7 @@
           <w:szCs w:val="36"/>
         </w:rPr>
       </w:pPr>
-      <w:bookmarkStart w:id="16" w:name="_Toc219198058"/>
+      <w:bookmarkStart w:id="16" w:name="_Toc219311599"/>
       <w:r>
         <w:rPr>
           <w:sz w:val="36"/>
@@ -4922,7 +4922,7 @@
         <w:pStyle w:val="Heading3"/>
         <w:jc w:val="center"/>
       </w:pPr>
-      <w:bookmarkStart w:id="17" w:name="_Toc219198059"/>
+      <w:bookmarkStart w:id="17" w:name="_Toc219311600"/>
       <w:r>
         <w:t xml:space="preserve">#1 </w:t>
       </w:r>
@@ -4969,7 +4969,7 @@
         <w:pStyle w:val="Heading3"/>
         <w:jc w:val="center"/>
       </w:pPr>
-      <w:bookmarkStart w:id="18" w:name="_Toc219198060"/>
+      <w:bookmarkStart w:id="18" w:name="_Toc219311601"/>
       <w:r>
         <w:t xml:space="preserve">#2 </w:t>
       </w:r>
@@ -5013,7 +5013,7 @@
         <w:pStyle w:val="Heading3"/>
         <w:jc w:val="center"/>
       </w:pPr>
-      <w:bookmarkStart w:id="19" w:name="_Toc219198061"/>
+      <w:bookmarkStart w:id="19" w:name="_Toc219311602"/>
       <w:r>
         <w:t xml:space="preserve">#3 </w:t>
       </w:r>
@@ -5099,7 +5099,7 @@
           <w:szCs w:val="48"/>
         </w:rPr>
       </w:pPr>
-      <w:bookmarkStart w:id="20" w:name="_Toc219198062"/>
+      <w:bookmarkStart w:id="20" w:name="_Toc219311603"/>
       <w:r>
         <w:rPr>
           <w:sz w:val="48"/>
@@ -5148,7 +5148,7 @@
           <w:szCs w:val="56"/>
         </w:rPr>
       </w:pPr>
-      <w:bookmarkStart w:id="21" w:name="_Toc219198063"/>
+      <w:bookmarkStart w:id="21" w:name="_Toc219311604"/>
       <w:r>
         <w:rPr>
           <w:sz w:val="56"/>
@@ -5169,7 +5169,7 @@
           <w:szCs w:val="36"/>
         </w:rPr>
       </w:pPr>
-      <w:bookmarkStart w:id="22" w:name="_Toc219198064"/>
+      <w:bookmarkStart w:id="22" w:name="_Toc219311605"/>
       <w:r>
         <w:rPr>
           <w:sz w:val="36"/>
@@ -5199,14 +5199,7 @@
           <w:sz w:val="28"/>
           <w:szCs w:val="28"/>
         </w:rPr>
-        <w:t>cruciale</w:t>
-      </w:r>
-      <w:r>
-        <w:rPr>
-          <w:sz w:val="28"/>
-          <w:szCs w:val="28"/>
-        </w:rPr>
-        <w:t xml:space="preserve"> </w:t>
+        <w:t xml:space="preserve">cruciale </w:t>
       </w:r>
       <w:r>
         <w:rPr>
@@ -5240,7 +5233,7 @@
           <w:szCs w:val="36"/>
         </w:rPr>
       </w:pPr>
-      <w:bookmarkStart w:id="23" w:name="_Toc219198065"/>
+      <w:bookmarkStart w:id="23" w:name="_Toc219311606"/>
       <w:r>
         <w:rPr>
           <w:sz w:val="36"/>
@@ -5304,7 +5297,7 @@
           <w:szCs w:val="36"/>
         </w:rPr>
       </w:pPr>
-      <w:bookmarkStart w:id="24" w:name="_Toc219198066"/>
+      <w:bookmarkStart w:id="24" w:name="_Toc219311607"/>
       <w:r>
         <w:rPr>
           <w:sz w:val="36"/>
@@ -5327,21 +5320,7 @@
           <w:sz w:val="28"/>
           <w:szCs w:val="28"/>
         </w:rPr>
-        <w:t>Leerdoen 3 is gelukt maar werkte niet precies zoals staat geformuleerd in het leerdoel zelf. “</w:t>
-      </w:r>
-      <w:r>
-        <w:rPr>
-          <w:sz w:val="28"/>
-          <w:szCs w:val="28"/>
-        </w:rPr>
-        <w:t>Doel 3: Ik gebruik level blueprint om de omgeving visueel te veranderen door het interacten met objecten.</w:t>
-      </w:r>
-      <w:r>
-        <w:rPr>
-          <w:sz w:val="28"/>
-          <w:szCs w:val="28"/>
-        </w:rPr>
-        <w:t xml:space="preserve">” Hier in heb ik geleerd dat level blueprint niet bedoeld is om samen te werken met andere blueprints er is maar 1 manier maar andere mensen op forums raaden het niet aan om het met die manier te doen als het ook via een eigen blueprint kan. Zo heb ik er ook voor gekozen om de directional lighting te zetten in een blueprint zodat het sneller te veranderen is, voor de rest werkt deze </w:t>
+        <w:t xml:space="preserve">Leerdoen 3 is gelukt maar werkte niet precies zoals staat geformuleerd in het leerdoel zelf. “Doel 3: Ik gebruik level blueprint om de omgeving visueel te veranderen door het interacten met objecten.” Hier in heb ik geleerd dat level blueprint niet bedoeld is om samen te werken met andere blueprints er is maar 1 manier maar andere mensen op forums raaden het niet aan om het met die manier te doen als het ook via een eigen blueprint kan. Zo heb ik er ook voor gekozen om de directional lighting te zetten in een blueprint zodat het sneller te veranderen is, voor de rest werkt deze </w:t>
       </w:r>
       <w:r>
         <w:rPr>
